--- a/ТЗ интерфейс архитектора без калькулятора.docx
+++ b/ТЗ интерфейс архитектора без калькулятора.docx
@@ -210,8 +210,13 @@
     </w:p>
     <w:p>
       <w:r>
-        <w:t>При разработке следует ориентироваться на СкетчАп</w:t>
-      </w:r>
+        <w:t xml:space="preserve">При разработке следует ориентироваться на </w:t>
+      </w:r>
+      <w:proofErr w:type="spellStart"/>
+      <w:r>
+        <w:t>СкетчАп</w:t>
+      </w:r>
+      <w:proofErr w:type="spellEnd"/>
       <w:r>
         <w:t xml:space="preserve"> (СА).</w:t>
       </w:r>
@@ -232,10 +237,15 @@
           <w:numId w:val="3"/>
         </w:numPr>
       </w:pPr>
+      <w:proofErr w:type="gramStart"/>
       <w:r>
         <w:t xml:space="preserve">Кнопка </w:t>
       </w:r>
       <w:r>
+        <w:rPr>
+          <w:noProof/>
+          <w:lang w:eastAsia="ru-RU"/>
+        </w:rPr>
         <w:drawing>
           <wp:inline distT="0" distB="0" distL="0" distR="0" wp14:anchorId="69B65719" wp14:editId="7176F083">
             <wp:extent cx="285750" cy="266700"/>
@@ -273,7 +283,11 @@
         </w:drawing>
       </w:r>
       <w:r>
-        <w:t>. Всё сбрасывает. В этом режиме можно колесиком мыши приближать/удалять в зависимости от положения курсора (как в СА</w:t>
+        <w:t>.</w:t>
+      </w:r>
+      <w:proofErr w:type="gramEnd"/>
+      <w:r>
+        <w:t xml:space="preserve"> Всё сбрасывает. В этом режиме можно колесиком мыши приближать/удалять в зависимости от положения курсора (как в СА</w:t>
       </w:r>
       <w:r>
         <w:t>).</w:t>
@@ -287,10 +301,15 @@
           <w:numId w:val="3"/>
         </w:numPr>
       </w:pPr>
+      <w:proofErr w:type="gramStart"/>
       <w:r>
         <w:t xml:space="preserve">Кнопка </w:t>
       </w:r>
       <w:r>
+        <w:rPr>
+          <w:noProof/>
+          <w:lang w:eastAsia="ru-RU"/>
+        </w:rPr>
         <w:drawing>
           <wp:inline distT="0" distB="0" distL="0" distR="0" wp14:anchorId="01112D2E" wp14:editId="70A8996B">
             <wp:extent cx="285750" cy="304800"/>
@@ -328,7 +347,11 @@
         </w:drawing>
       </w:r>
       <w:r>
-        <w:t>. Чтоб двигать график без масштабирования.</w:t>
+        <w:t>.</w:t>
+      </w:r>
+      <w:proofErr w:type="gramEnd"/>
+      <w:r>
+        <w:t xml:space="preserve"> Чтоб двигать график без масштабирования.</w:t>
       </w:r>
     </w:p>
     <w:p>
@@ -442,9 +465,11 @@
       <w:r>
         <w:t xml:space="preserve">«Ломаная» служит для быстрого рисования эркеров. Кол-во линий можно регулировать, но пока оставить три.  Линии симметричны относительно центра. </w:t>
       </w:r>
+      <w:proofErr w:type="gramStart"/>
       <w:r>
         <w:t>Например</w:t>
       </w:r>
+      <w:proofErr w:type="gramEnd"/>
       <w:r>
         <w:t>:</w:t>
       </w:r>
@@ -516,7 +541,15 @@
         <w:t>Здесь рисование как в СА не пойдет. Нужно чтобы Кривая строилась так же по трем точкам.</w:t>
       </w:r>
       <w:r>
-        <w:t xml:space="preserve"> Если мы тянем за точку А, точка В автоматом тянется симметрично:</w:t>
+        <w:t xml:space="preserve"> Если мы тянем за точку А, точка </w:t>
+      </w:r>
+      <w:proofErr w:type="gramStart"/>
+      <w:r>
+        <w:t>В автоматом</w:t>
+      </w:r>
+      <w:proofErr w:type="gramEnd"/>
+      <w:r>
+        <w:t xml:space="preserve"> тянется симметрично:</w:t>
       </w:r>
     </w:p>
     <w:p>
@@ -595,13 +628,13 @@
         <w:t>Кнопка «Стена»</w:t>
       </w:r>
       <w:r>
-        <w:t xml:space="preserve">. Рисует линию, обозначающую стену. Тип стены определяется </w:t>
-      </w:r>
-      <w:r>
-        <w:t xml:space="preserve">впоследствии </w:t>
-      </w:r>
-      <w:r>
-        <w:t>автоматически.</w:t>
+        <w:t>. Р</w:t>
+      </w:r>
+      <w:r>
+        <w:t>исует линию, обозначающую стену</w:t>
+      </w:r>
+      <w:r>
+        <w:t>.</w:t>
       </w:r>
       <w:r>
         <w:t xml:space="preserve"> </w:t>
@@ -615,6 +648,176 @@
       <w:r>
         <w:t xml:space="preserve"> или кривая.</w:t>
       </w:r>
+    </w:p>
+    <w:p>
+      <w:pPr>
+        <w:pStyle w:val="a3"/>
+        <w:rPr>
+          <w:b/>
+          <w:sz w:val="24"/>
+          <w:szCs w:val="24"/>
+        </w:rPr>
+      </w:pPr>
+      <w:r>
+        <w:rPr>
+          <w:b/>
+          <w:sz w:val="24"/>
+          <w:szCs w:val="24"/>
+        </w:rPr>
+        <w:t xml:space="preserve">Рисование стен. </w:t>
+      </w:r>
+    </w:p>
+    <w:p>
+      <w:pPr>
+        <w:pStyle w:val="a3"/>
+        <w:rPr>
+          <w:sz w:val="24"/>
+          <w:szCs w:val="24"/>
+        </w:rPr>
+      </w:pPr>
+      <w:r>
+        <w:rPr>
+          <w:sz w:val="24"/>
+          <w:szCs w:val="24"/>
+        </w:rPr>
+        <w:t xml:space="preserve">Выбираем стену, кликаем на поле редактора, при этом ставится точка и от нее тянется линия, которую мы тянем как нам надо, кликаем второй раз, и все, стена </w:t>
+      </w:r>
+      <w:proofErr w:type="spellStart"/>
+      <w:r>
+        <w:rPr>
+          <w:sz w:val="24"/>
+          <w:szCs w:val="24"/>
+        </w:rPr>
+        <w:t>поставилась</w:t>
+      </w:r>
+      <w:proofErr w:type="spellEnd"/>
+      <w:r>
+        <w:rPr>
+          <w:sz w:val="24"/>
+          <w:szCs w:val="24"/>
+        </w:rPr>
+        <w:t xml:space="preserve">. </w:t>
+      </w:r>
+    </w:p>
+    <w:p>
+      <w:pPr>
+        <w:pStyle w:val="a3"/>
+        <w:rPr>
+          <w:sz w:val="24"/>
+          <w:szCs w:val="24"/>
+        </w:rPr>
+      </w:pPr>
+      <w:r>
+        <w:rPr>
+          <w:sz w:val="24"/>
+          <w:szCs w:val="24"/>
+        </w:rPr>
+        <w:t xml:space="preserve">Должна быть настраиваемая приклейка по горизонтали и вертикали, а также к уже имеющимся точкам. А также по аналогии со </w:t>
+      </w:r>
+      <w:proofErr w:type="spellStart"/>
+      <w:r>
+        <w:rPr>
+          <w:sz w:val="24"/>
+          <w:szCs w:val="24"/>
+        </w:rPr>
+        <w:t>скетчапом</w:t>
+      </w:r>
+      <w:proofErr w:type="spellEnd"/>
+      <w:r>
+        <w:rPr>
+          <w:sz w:val="24"/>
+          <w:szCs w:val="24"/>
+        </w:rPr>
+        <w:t xml:space="preserve"> приклейка к серединам отрезков (стен). При приклейке появляются соответствующие линии, указывающие на то, что соответствующая точка </w:t>
+      </w:r>
+      <w:proofErr w:type="spellStart"/>
+      <w:r>
+        <w:rPr>
+          <w:sz w:val="24"/>
+          <w:szCs w:val="24"/>
+        </w:rPr>
+        <w:t>захватилась</w:t>
+      </w:r>
+      <w:proofErr w:type="spellEnd"/>
+      <w:r>
+        <w:rPr>
+          <w:sz w:val="24"/>
+          <w:szCs w:val="24"/>
+        </w:rPr>
+        <w:t>.</w:t>
+      </w:r>
+    </w:p>
+    <w:p>
+      <w:pPr>
+        <w:pStyle w:val="a3"/>
+      </w:pPr>
+    </w:p>
+    <w:p>
+      <w:pPr>
+        <w:pStyle w:val="a3"/>
+      </w:pPr>
+      <w:r>
+        <w:rPr>
+          <w:highlight w:val="lightGray"/>
+        </w:rPr>
+        <w:t>МВП+, но сразу учесть</w:t>
+      </w:r>
+      <w:r>
+        <w:rPr>
+          <w:highlight w:val="lightGray"/>
+        </w:rPr>
+        <w:t>:</w:t>
+      </w:r>
+      <w:bookmarkStart w:id="0" w:name="_GoBack"/>
+      <w:bookmarkEnd w:id="0"/>
+      <w:r>
+        <w:rPr>
+          <w:highlight w:val="lightGray"/>
+        </w:rPr>
+        <w:t xml:space="preserve"> т</w:t>
+      </w:r>
+      <w:r>
+        <w:rPr>
+          <w:highlight w:val="lightGray"/>
+        </w:rPr>
+        <w:t>ип стены определяется впоследствии</w:t>
+      </w:r>
+      <w:r>
+        <w:rPr>
+          <w:highlight w:val="lightGray"/>
+        </w:rPr>
+        <w:t xml:space="preserve"> должен</w:t>
+      </w:r>
+      <w:r>
+        <w:rPr>
+          <w:highlight w:val="lightGray"/>
+        </w:rPr>
+        <w:t xml:space="preserve"> автоматически</w:t>
+      </w:r>
+      <w:r>
+        <w:rPr>
+          <w:highlight w:val="lightGray"/>
+        </w:rPr>
+        <w:t>!</w:t>
+      </w:r>
+    </w:p>
+    <w:p>
+      <w:pPr>
+        <w:pStyle w:val="a3"/>
+      </w:pPr>
+    </w:p>
+    <w:p>
+      <w:pPr>
+        <w:pStyle w:val="a3"/>
+      </w:pPr>
+      <w:r>
+        <w:t>Итак, типы стен:</w:t>
+      </w:r>
+    </w:p>
+    <w:p>
+      <w:pPr>
+        <w:pStyle w:val="a3"/>
+      </w:pPr>
     </w:p>
     <w:p>
       <w:pPr>
@@ -636,14 +839,59 @@
         <w:pStyle w:val="a3"/>
       </w:pPr>
       <w:r>
-        <w:t xml:space="preserve">При генерации перекрытий стоит давать возможность изменять форму проема. Автоматически генерировать проем по всей площади лестницы. Если лестница П образная, то проем прямоугольный. Если лестница Г-образная, то и </w:t>
-      </w:r>
-      <w:r>
-        <w:t>проем Г-образный</w:t>
-      </w:r>
-      <w:r>
-        <w:t>. Однако, если высота потолков позволяет, можно перекрыть место и над нижними ступеньками.</w:t>
-      </w:r>
+        <w:t>При генерации перекрытий стоит давать возможность изменять форму проема. Автоматически генерировать проем по всей площади лестницы. Если лестница П образная, то проем прямоугольный. Если лестница Г-образная, то и проем Г-образный. Однако, если высота потолков позволяет, можно перекрыть место и над нижними ступеньками.</w:t>
+      </w:r>
+    </w:p>
+    <w:p>
+      <w:pPr>
+        <w:pStyle w:val="a3"/>
+      </w:pPr>
+      <w:r>
+        <w:t xml:space="preserve">Лестничные марши автоматически </w:t>
+      </w:r>
+      <w:r>
+        <w:t>делать равными по ширине. Размеры по умолчанию: ширина площадки и маршей 1000мм.</w:t>
+      </w:r>
+      <w:r>
+        <w:t xml:space="preserve"> </w:t>
+      </w:r>
+      <w:r>
+        <w:t>Обычно ширина площадки равна ширине маршей, и она не может быть меньше ее (норматив). Высота ступенек – 200мм, ширина – 300мм.</w:t>
+      </w:r>
+      <w:r>
+        <w:t xml:space="preserve"> </w:t>
+      </w:r>
+      <w:r>
+        <w:t xml:space="preserve">Поскольку ширина лестницы привязана к расстоянию между стенами, которое на момент </w:t>
+      </w:r>
+      <w:r>
+        <w:lastRenderedPageBreak/>
+        <w:t>составления схемы точно не определено (неизвестен материал стен), то данные настройки никак не влияют на отображение схемы, и лишь при кастомизации, когда выбран материал стен и можно точно определить/задать расстояния между стенами, они идут в ход.</w:t>
+      </w:r>
+    </w:p>
+    <w:p>
+      <w:pPr>
+        <w:pStyle w:val="a3"/>
+      </w:pPr>
+      <w:r>
+        <w:t>Я еще не придумал как именно сделать ввод лес</w:t>
+      </w:r>
+      <w:r>
+        <w:t>тницы, поэтому идеи обсуждаются.</w:t>
+      </w:r>
+      <w:r>
+        <w:t xml:space="preserve"> Например, пользователь рисует прямоугольник, в котором появляются лестничные марши и площадка. Площадка по умолчанию примыкает к стене. Направления подъема как в подъезде, но его можно менять в настройках. Здесь, выше и далее – способ вызова и отображения настроек обсудить отдельно, чтобы сделать сразу удобнее для пользователя.</w:t>
+      </w:r>
+    </w:p>
+    <w:p>
+      <w:pPr>
+        <w:pStyle w:val="a3"/>
+      </w:pPr>
+    </w:p>
+    <w:p>
+      <w:pPr>
+        <w:pStyle w:val="a3"/>
+      </w:pPr>
     </w:p>
     <w:p>
       <w:pPr>
@@ -654,6 +902,124 @@
         </w:numPr>
       </w:pPr>
       <w:r>
+        <w:t>Кнопка «Ступеньки». Ступеньки служат для небольшого подъема. Например, из совмещенного с домом гаража в дом, поскольку пол гаража ниже пола в доме. Ступеньки применяются во входных группах.</w:t>
+      </w:r>
+      <w:r>
+        <w:t xml:space="preserve"> Ступеньки почти всегда наверху имеют площадку. </w:t>
+      </w:r>
+      <w:r>
+        <w:t>Сделать группу кнопок под общим заголовком «Ступеньки». В нее входят кнопки «Площадка», «Ступеньки прямые», «Ступеньки радиусные», «Пандус».</w:t>
+      </w:r>
+    </w:p>
+    <w:p>
+      <w:pPr>
+        <w:pStyle w:val="a3"/>
+      </w:pPr>
+      <w:r>
+        <w:t xml:space="preserve">6.1) «Площадка» имеет свойство «Верхний уровень». При вводе площадки уровни определять автоматически. То есть, если площадка стоит на полу гаража и примыкает к стене дома, очевидно, что нижний уровень — это пол гаража, а верхний – чистый пол дома. Однако, если кликнуть на площадку вызываются ее свойства, где можно принудительно указать верхний уровень. </w:t>
+      </w:r>
+      <w:r>
+        <w:t xml:space="preserve">В свойствах показываются автоматически определенные нижний и верхний уровни, а также величина занижения относительно верхнего уровня. </w:t>
+      </w:r>
+      <w:r>
+        <w:t>Это важно для входных ступенек, поскольку входная дверь должна быть изнутри дома на уровне чистого пола, то есть с минимальным порогом, а снаружи чуть выше</w:t>
+      </w:r>
+      <w:r>
+        <w:t xml:space="preserve"> площадки. </w:t>
+      </w:r>
+      <w:r>
+        <w:t>Если это внутридомовая площадка, делать по умолчанию занижение «0». Если входная группа или просто наружные ступеньки – «-70мм».</w:t>
+      </w:r>
+    </w:p>
+    <w:p>
+      <w:pPr>
+        <w:pStyle w:val="a3"/>
+        <w:tabs>
+          <w:tab w:val="right" w:pos="9355"/>
+        </w:tabs>
+      </w:pPr>
+      <w:r>
+        <w:t>6.2) «</w:t>
+      </w:r>
+      <w:r>
+        <w:t xml:space="preserve">Ступеньки». </w:t>
+      </w:r>
+      <w:r>
+        <w:t>Определение направления подъема также автоматически.</w:t>
+      </w:r>
+      <w:r>
+        <w:t xml:space="preserve"> Радиусные ступеньки можно сделать отдельной кнопкой, а можно если нажата кнопка «Кривая».</w:t>
+      </w:r>
+      <w:r>
+        <w:tab/>
+        <w:t xml:space="preserve"> </w:t>
+      </w:r>
+    </w:p>
+    <w:p>
+      <w:pPr>
+        <w:pStyle w:val="a3"/>
+      </w:pPr>
+      <w:r>
+        <w:t xml:space="preserve">6.3) «Пандус». Это подъем для колясок. Пандус может иметь промежуточные площадки, поэтому площадка, должна иметь возможность выбора уровня. В качестве верхнего уровня для промежуточной площадки следует выбирать верхний уровень основной площадки, которая у входа. </w:t>
+      </w:r>
+    </w:p>
+    <w:p>
+      <w:pPr>
+        <w:pStyle w:val="a3"/>
+        <w:rPr>
+          <w:i/>
+        </w:rPr>
+      </w:pPr>
+      <w:r>
+        <w:rPr>
+          <w:i/>
+        </w:rPr>
+        <w:t>МВП</w:t>
+      </w:r>
+      <w:r>
+        <w:rPr>
+          <w:i/>
+        </w:rPr>
+        <w:t>+</w:t>
+      </w:r>
+      <w:r>
+        <w:rPr>
+          <w:i/>
+        </w:rPr>
+        <w:t>: автоматически предлагать для отдельно стоящей площадки уровень относительно ближайшей площадки, примыкающей к дому. Возможность объединять ступеньки, пандусы и площадки в группы с целью задания определенного типа исполнения. Например, в то время как основные ступеньки ко входной группе м.б. сделаны капитально, из кирпича и бетона, пандус с площадками м.б. выполнен как металлоконструкция.</w:t>
+      </w:r>
+    </w:p>
+    <w:p>
+      <w:pPr>
+        <w:pStyle w:val="a3"/>
+      </w:pPr>
+      <w:r>
+        <w:t>Кстати, точ</w:t>
+      </w:r>
+      <w:r>
+        <w:t xml:space="preserve">но таким же образом можно проектировать внутридомовые межэтажные лестницы – в виде отдельных лестничных маршей (ступенек) и площадок. Стоит рассмотреть вариант, когда </w:t>
+      </w:r>
+      <w:r>
+        <w:t>пользователь,</w:t>
+      </w:r>
+      <w:r>
+        <w:t xml:space="preserve"> выбирая «Межэтажную лестницу» тянет прямоугольник, в котором внутри уже есть два лестничных марша, расположенных симметрично, и площадка. Однако, внутри эти элементы можно редактировать.</w:t>
+      </w:r>
+    </w:p>
+    <w:p>
+      <w:pPr>
+        <w:pStyle w:val="a3"/>
+      </w:pPr>
+    </w:p>
+    <w:p>
+      <w:pPr>
+        <w:pStyle w:val="a3"/>
+        <w:numPr>
+          <w:ilvl w:val="0"/>
+          <w:numId w:val="3"/>
+        </w:numPr>
+      </w:pPr>
+      <w:r>
         <w:t xml:space="preserve">Кнопка «Входная группа». </w:t>
       </w:r>
       <w:r>
@@ -663,15 +1029,482 @@
         <w:t xml:space="preserve">Просто отмечается входная дверь, для которой эта входная группа. Предусмотреть два имени по умолчанию – «Центральная» и «Задняя». </w:t>
       </w:r>
       <w:r>
-        <w:t>Входная группа проектируется отдельно. В идеале создать несколько типовых входных групп, из которых архитектор</w:t>
+        <w:t xml:space="preserve">Входная группа проектируется отдельно. </w:t>
+      </w:r>
+      <w:r>
+        <w:t xml:space="preserve">Нужно создать </w:t>
+      </w:r>
+      <w:r>
+        <w:t xml:space="preserve">каталог входных групп, где хранится </w:t>
+      </w:r>
+      <w:r>
+        <w:t xml:space="preserve">несколько </w:t>
+      </w:r>
+      <w:r>
+        <w:t xml:space="preserve">наиболее используемых </w:t>
+      </w:r>
+      <w:r>
+        <w:t xml:space="preserve">вариантов входных групп, </w:t>
+      </w:r>
+      <w:r>
+        <w:t>из которых архитектор</w:t>
       </w:r>
       <w:r>
         <w:t>/пользователь</w:t>
       </w:r>
-      <w:bookmarkStart w:id="0" w:name="_GoBack"/>
-      <w:bookmarkEnd w:id="0"/>
-      <w:r>
-        <w:t xml:space="preserve"> просто выбирает что он хочет.</w:t>
+      <w:r>
+        <w:t xml:space="preserve"> просто выбирает что он хочет – от </w:t>
+      </w:r>
+      <w:r>
+        <w:lastRenderedPageBreak/>
+        <w:t>самых простых ступенек до застекленной веранды.</w:t>
+      </w:r>
+      <w:r>
+        <w:t xml:space="preserve"> Но при необходимости может создать свой вариант.</w:t>
+      </w:r>
+    </w:p>
+    <w:p>
+      <w:pPr>
+        <w:pStyle w:val="a3"/>
+      </w:pPr>
+      <w:r>
+        <w:t>Особенность входной группы в том, что она неота</w:t>
+      </w:r>
+      <w:r>
+        <w:t>пливаемая. Это не то же самое, что тамбур. Тамбур отапливаемый. Для входной группы целесообразно делать отельный фундамент, в то время как тамбур — это часть дома. Фундамент входной группы целесообразно отделять от фундамента дома утеплителем.</w:t>
+      </w:r>
+    </w:p>
+    <w:p>
+      <w:pPr>
+        <w:pStyle w:val="a3"/>
+        <w:numPr>
+          <w:ilvl w:val="0"/>
+          <w:numId w:val="3"/>
+        </w:numPr>
+      </w:pPr>
+      <w:r>
+        <w:t xml:space="preserve">Перекрытия. Есть два варианта. Сделать перекрытия задаваемыми явно, либо определять их автоматически. </w:t>
+      </w:r>
+      <w:r>
+        <w:t>Определение перекрытий – это задача больше при генерации чертежей и расчете стоимости. На этапе проектирования необходимо</w:t>
+      </w:r>
+      <w:r>
+        <w:t xml:space="preserve"> лишь определить несущие стены.</w:t>
+      </w:r>
+    </w:p>
+    <w:p>
+      <w:pPr>
+        <w:pStyle w:val="a3"/>
+      </w:pPr>
+      <w:r>
+        <w:t xml:space="preserve">При создании проекта задавать пользователю вопрос: «Тип последнего этажа: а) </w:t>
+      </w:r>
+      <w:r>
+        <w:t>Любой</w:t>
+      </w:r>
+      <w:r>
+        <w:t xml:space="preserve"> </w:t>
+      </w:r>
+      <w:r>
+        <w:t xml:space="preserve">в любом доме </w:t>
+      </w:r>
+      <w:r>
+        <w:t xml:space="preserve">(по умолчанию); б) </w:t>
+      </w:r>
+      <w:r>
+        <w:t>П</w:t>
+      </w:r>
+      <w:r>
+        <w:t>олуторный</w:t>
+      </w:r>
+      <w:r>
+        <w:t xml:space="preserve"> в каменном доме</w:t>
+      </w:r>
+      <w:r>
+        <w:t>.» И подсказку: «</w:t>
+      </w:r>
+      <w:r>
+        <w:t xml:space="preserve">Если затрудняетесь – выберите </w:t>
+      </w:r>
+      <w:r>
+        <w:t>Любой</w:t>
+      </w:r>
+      <w:r>
+        <w:t xml:space="preserve">. Если вы выбираете </w:t>
+      </w:r>
+      <w:r>
+        <w:t>Любой</w:t>
+      </w:r>
+      <w:r>
+        <w:t>, то наибольший пролет между несущими стенами будет ограничен 5800мм. Есл</w:t>
+      </w:r>
+      <w:r>
+        <w:t xml:space="preserve">и вы выберите Полуторный, то наибольший пролет будет ограничен </w:t>
+      </w:r>
+      <w:r>
+        <w:rPr>
+          <w:sz w:val="24"/>
+          <w:szCs w:val="24"/>
+        </w:rPr>
+        <w:t>6940мм (плита ПК72</w:t>
+      </w:r>
+      <w:r>
+        <w:t>. Это связано с тем, что крыша полуторного этажа не имеет полноценного чердака и ей не требуются несущие стены через каждые 6 метров. Однако, в этом случае вы не сможете сделать последний этаж полноценным. Только полуторным».</w:t>
+      </w:r>
+    </w:p>
+    <w:p>
+      <w:pPr>
+        <w:pStyle w:val="a3"/>
+      </w:pPr>
+    </w:p>
+    <w:p>
+      <w:pPr>
+        <w:pStyle w:val="a3"/>
+      </w:pPr>
+      <w:r>
+        <w:t xml:space="preserve">Стена автоматически становится несущей, если пользователь добавляет к ней вентиляцию в стене. При этом стена автоматом становится в полтора кирпича. </w:t>
+      </w:r>
+    </w:p>
+    <w:p>
+      <w:pPr>
+        <w:pStyle w:val="a3"/>
+      </w:pPr>
+      <w:r>
+        <w:t>Сделать возможность любую стену сделать несущей путем вызова ее свойств.</w:t>
+      </w:r>
+    </w:p>
+    <w:p>
+      <w:pPr>
+        <w:pStyle w:val="a3"/>
+      </w:pPr>
+    </w:p>
+    <w:p>
+      <w:pPr>
+        <w:pStyle w:val="a3"/>
+      </w:pPr>
+      <w:r>
+        <w:t>Необходимо определять, автоматически или явно, где пол гаража, а где дома. Поскольку, во-первых, уровень пола гаража делается ниже чистого пола дома (как правило, на 400-600мм), при этом уровень чистого пола дома заранее не известен и зависит от решений пользователя; во-вторых, пол дома утеплен, пол гаража – нет, в-третьих, пол гаража как правило не меняется, а пол дома может меняться, превращаясь в перекрытие с опорой на цоколь, из разных материалов, и в пол с опорой по грунту. При этом взаимное положение чистого пола дома и пола гаража должно оставаться неизменным.</w:t>
+      </w:r>
+    </w:p>
+    <w:p>
+      <w:pPr>
+        <w:pStyle w:val="a3"/>
+      </w:pPr>
+    </w:p>
+    <w:p>
+      <w:pPr>
+        <w:pStyle w:val="a3"/>
+        <w:rPr>
+          <w:b/>
+        </w:rPr>
+      </w:pPr>
+      <w:r>
+        <w:rPr>
+          <w:b/>
+        </w:rPr>
+        <w:t>П</w:t>
+      </w:r>
+      <w:r>
+        <w:rPr>
+          <w:b/>
+        </w:rPr>
+        <w:t>равила определения перекрытий:</w:t>
+      </w:r>
+    </w:p>
+    <w:p>
+      <w:pPr>
+        <w:pStyle w:val="a3"/>
+      </w:pPr>
+    </w:p>
+    <w:p>
+      <w:pPr>
+        <w:pStyle w:val="a3"/>
+      </w:pPr>
+      <w:r>
+        <w:t>а</w:t>
+      </w:r>
+      <w:r>
+        <w:t xml:space="preserve">) </w:t>
+      </w:r>
+      <w:r>
+        <w:t>Перекрытия бывают с опорой по двум сторонам – пустотные плиты перекрытия и деревянные перекрытия, и с опорой по нескольким сторонам – монолитные.</w:t>
+      </w:r>
+    </w:p>
+    <w:p>
+      <w:pPr>
+        <w:pStyle w:val="a3"/>
+      </w:pPr>
+      <w:r>
+        <w:t xml:space="preserve">б) На первом этаже возможен пол по грунту, когда плита отливается внутри ростверка, то есть опирается на утрамбованный грунт, а не на стены. Это влияет на армирование. Как правило, под гараж заливается именно такой вариант. </w:t>
+      </w:r>
+    </w:p>
+    <w:p>
+      <w:pPr>
+        <w:pStyle w:val="a3"/>
+      </w:pPr>
+      <w:r>
+        <w:t>в) Необходимо определять, автоматически или явно, где пол гаража, а где дома. Поскольку, во-первых, уровень пола гаража делается ниже чистого пола до</w:t>
+      </w:r>
+      <w:r>
+        <w:t>ма (как правило, на 3</w:t>
+      </w:r>
+      <w:r>
+        <w:t>00-600мм), при этом уровень чистого пола дома заранее не известен и зависит от решений пользователя; во-вторых, пол дома утеплен, пол гаража – нет, в-третьи</w:t>
+      </w:r>
+      <w:r>
+        <w:t>х, пол гаража как правило не меняется, а пол дома может меняться, превращаясь в перекрытие с опорой на цоколь, из разных материалов, и в пол с опорой по грунту.</w:t>
+      </w:r>
+      <w:r>
+        <w:t xml:space="preserve"> При этом взаимное положение чистого пола дома и пола гаража должно оставаться неизменным.</w:t>
+      </w:r>
+      <w:r>
+        <w:t xml:space="preserve"> </w:t>
+      </w:r>
+    </w:p>
+    <w:p>
+      <w:pPr>
+        <w:pStyle w:val="a3"/>
+      </w:pPr>
+      <w:r>
+        <w:t xml:space="preserve">г) </w:t>
+      </w:r>
+      <w:r>
+        <w:t xml:space="preserve">Если участок имеет </w:t>
+      </w:r>
+      <w:r>
+        <w:t>не прямоугольную форму, например, эркер, то, если это первый этаж, то на основе ценового анализа предлагать варианты:</w:t>
+      </w:r>
+    </w:p>
+    <w:p>
+      <w:pPr>
+        <w:pStyle w:val="a3"/>
+      </w:pPr>
+      <w:r>
+        <w:t>1) Ростверк в этом месте залить целиком. Это дает возможность положить плиты в любом направлении и без проблем замонолитить место под эркер</w:t>
+      </w:r>
+      <w:r>
+        <w:t xml:space="preserve"> заподлицо с плитами</w:t>
+      </w:r>
+      <w:r>
+        <w:t>.</w:t>
+      </w:r>
+    </w:p>
+    <w:p>
+      <w:pPr>
+        <w:pStyle w:val="a3"/>
+      </w:pPr>
+      <w:r>
+        <w:lastRenderedPageBreak/>
+        <w:t xml:space="preserve">2) Если эркер большой, </w:t>
+      </w:r>
+      <w:r>
+        <w:t xml:space="preserve">либо это второй этаж, </w:t>
+      </w:r>
+      <w:r>
+        <w:t xml:space="preserve">то можно положить усиленную перемычку, </w:t>
+      </w:r>
+    </w:p>
+    <w:p>
+      <w:pPr>
+        <w:pStyle w:val="a3"/>
+      </w:pPr>
+      <w:r>
+        <w:t>ну и другие правила, потом допишу.</w:t>
+      </w:r>
+    </w:p>
+    <w:p>
+      <w:pPr>
+        <w:pStyle w:val="a3"/>
+      </w:pPr>
+    </w:p>
+    <w:p>
+      <w:pPr>
+        <w:pStyle w:val="a3"/>
+        <w:numPr>
+          <w:ilvl w:val="0"/>
+          <w:numId w:val="3"/>
+        </w:numPr>
+      </w:pPr>
+      <w:r>
+        <w:t>Уровни.</w:t>
+      </w:r>
+      <w:r>
+        <w:t xml:space="preserve"> Ключевой момент – пользователь задает конечную высоту потолков, с учетом чистого пола (который может меняться) и чистого потолка, который тоже может меняться. Если он гипсокартонный или натяжной, то высота этажа должна быть больше.</w:t>
+      </w:r>
+    </w:p>
+    <w:p>
+      <w:pPr>
+        <w:pStyle w:val="a3"/>
+      </w:pPr>
+      <w:r>
+        <w:t>По умолчанию сделать этажи: первый этаж, второй этаж. У цокольного этажа, а также технического подполья тоже есть уровни, но их стоит применять только при кастомизации.</w:t>
+      </w:r>
+    </w:p>
+    <w:p>
+      <w:pPr>
+        <w:pStyle w:val="a3"/>
+      </w:pPr>
+      <w:r>
+        <w:t>У чистых полов этажей есть свои уровни. Относительно них задаются некоторые другие уровни.</w:t>
+      </w:r>
+    </w:p>
+    <w:p>
+      <w:pPr>
+        <w:pStyle w:val="a3"/>
+      </w:pPr>
+      <w:r>
+        <w:t>Уровень гаража задается относительно уровня пола первого этажа. Причем это значение должно быть с шагом в высоту кирпича со швом – 75мм.</w:t>
+      </w:r>
+    </w:p>
+    <w:p>
+      <w:pPr>
+        <w:pStyle w:val="a3"/>
+      </w:pPr>
+      <w:r>
+        <w:t>У окон есть верхние и нижние уровни.</w:t>
+      </w:r>
+    </w:p>
+    <w:p>
+      <w:pPr>
+        <w:pStyle w:val="a3"/>
+      </w:pPr>
+      <w:r>
+        <w:t>У окна вообще три параметра: верхний уровень, нижний уровень и высота. Пользователь может выбрать два из них. Нижний – относительно пола своего этажа в мм, верхний – максимально близко к потолку (просто галка) либо высота окна в мм.</w:t>
+      </w:r>
+    </w:p>
+    <w:p/>
+    <w:p>
+      <w:pPr>
+        <w:pStyle w:val="a3"/>
+        <w:numPr>
+          <w:ilvl w:val="0"/>
+          <w:numId w:val="3"/>
+        </w:numPr>
+      </w:pPr>
+      <w:r>
+        <w:t>Кровля</w:t>
+      </w:r>
+      <w:r>
+        <w:t xml:space="preserve">. Я до этого момента не реализовывал ввод кровли, поэтому </w:t>
+      </w:r>
+      <w:proofErr w:type="spellStart"/>
+      <w:r>
+        <w:t>бэкграунда</w:t>
+      </w:r>
+      <w:proofErr w:type="spellEnd"/>
+      <w:r>
+        <w:t xml:space="preserve"> нет, как действительно удобно, поэтому, принимаются идеи, и мое предложение здесь такое. Следует задавать высоту конька относительно чистого пола первого этажа и угол наклона ската. При этом, если меняются высоты этажей, высота кровли тоже меняется. </w:t>
+      </w:r>
+      <w:r>
+        <w:t xml:space="preserve">Также есть направление ската. </w:t>
+      </w:r>
+      <w:r>
+        <w:t xml:space="preserve">Направление ската </w:t>
+      </w:r>
+      <w:r>
+        <w:t>определить автоматически (от центра дома), но с возможностью смены – для плоских кровель.</w:t>
+      </w:r>
+      <w:r>
+        <w:t xml:space="preserve"> То есть ключевой параметр – высота конька. У остальных кровель можно задавать относительную высоту конька, например, относительно основной кровли.</w:t>
+      </w:r>
+    </w:p>
+    <w:p>
+      <w:pPr>
+        <w:pStyle w:val="a3"/>
+      </w:pPr>
+      <w:r>
+        <w:t>Как рисовать кровлю расскажу отдельно.</w:t>
+      </w:r>
+    </w:p>
+    <w:p>
+      <w:pPr>
+        <w:pStyle w:val="a3"/>
+      </w:pPr>
+    </w:p>
+    <w:p>
+      <w:pPr>
+        <w:pStyle w:val="a3"/>
+        <w:numPr>
+          <w:ilvl w:val="0"/>
+          <w:numId w:val="3"/>
+        </w:numPr>
+      </w:pPr>
+      <w:r>
+        <w:t>Вентиляция</w:t>
+      </w:r>
+      <w:r>
+        <w:t xml:space="preserve">. </w:t>
+      </w:r>
+      <w:r>
+        <w:t xml:space="preserve">Вентиляцию предлагать </w:t>
+      </w:r>
+      <w:proofErr w:type="spellStart"/>
+      <w:r>
+        <w:t>автомати</w:t>
+      </w:r>
+      <w:proofErr w:type="spellEnd"/>
+    </w:p>
+    <w:p>
+      <w:pPr>
+        <w:pStyle w:val="a3"/>
+        <w:numPr>
+          <w:ilvl w:val="0"/>
+          <w:numId w:val="3"/>
+        </w:numPr>
+      </w:pPr>
+      <w:r>
+        <w:t>Проемы (окна, двери)</w:t>
+      </w:r>
+    </w:p>
+    <w:p>
+      <w:pPr>
+        <w:pStyle w:val="a3"/>
+        <w:numPr>
+          <w:ilvl w:val="0"/>
+          <w:numId w:val="3"/>
+        </w:numPr>
+      </w:pPr>
+    </w:p>
+    <w:p>
+      <w:pPr>
+        <w:pStyle w:val="a3"/>
+      </w:pPr>
+    </w:p>
+    <w:p>
+      <w:pPr>
+        <w:pStyle w:val="a3"/>
+      </w:pPr>
+      <w:r>
+        <w:t>- вести лог изменений в проекте с возможностью отката;</w:t>
+      </w:r>
+    </w:p>
+    <w:p>
+      <w:pPr>
+        <w:pStyle w:val="a3"/>
+      </w:pPr>
+      <w:r>
+        <w:t>- клиентские приложения должны уведомлять пользователя о появившихся изменениях не только в размерах, но и в конструкции отдельных узлов, количестве материалов, стоимости материалов и работ, на которые они повлияли;</w:t>
+      </w:r>
+    </w:p>
+    <w:p>
+      <w:pPr>
+        <w:pStyle w:val="a3"/>
+      </w:pPr>
+    </w:p>
+    <w:p>
+      <w:pPr>
+        <w:pStyle w:val="a3"/>
+      </w:pPr>
+      <w:r>
+        <w:t xml:space="preserve">Вообще, см. </w:t>
+      </w:r>
+      <w:proofErr w:type="spellStart"/>
+      <w:r>
+        <w:t>тз</w:t>
+      </w:r>
+      <w:proofErr w:type="spellEnd"/>
+      <w:r>
+        <w:t>. к договору</w:t>
       </w:r>
     </w:p>
     <w:sectPr>
